--- a/09-Test2/mock2.docx
+++ b/09-Test2/mock2.docx
@@ -4,7 +4,7 @@
   <w:body>
     <w:p>
       <w:pPr>
-        <w:pStyle w:val="Tytu"/>
+        <w:pStyle w:val="Title"/>
         <w:rPr>
           <w:lang w:val="en-US"/>
         </w:rPr>
@@ -1557,6 +1557,12 @@
           <w:lang w:val="en-US"/>
         </w:rPr>
       </w:pPr>
+      <w:r>
+        <w:rPr>
+          <w:lang w:val="en-US"/>
+        </w:rPr>
+        <w:t>a</w:t>
+      </w:r>
     </w:p>
     <w:sectPr>
       <w:pgSz w:w="11906" w:h="16838"/>
@@ -1963,17 +1969,17 @@
     <w:lsdException w:name="Unresolved Mention" w:semiHidden="1" w:unhideWhenUsed="1"/>
     <w:lsdException w:name="Smart Link" w:semiHidden="1" w:unhideWhenUsed="1"/>
   </w:latentStyles>
-  <w:style w:type="paragraph" w:default="1" w:styleId="Normalny">
+  <w:style w:type="paragraph" w:default="1" w:styleId="Normal">
     <w:name w:val="Normal"/>
     <w:qFormat/>
   </w:style>
-  <w:style w:type="character" w:default="1" w:styleId="Domylnaczcionkaakapitu">
+  <w:style w:type="character" w:default="1" w:styleId="DefaultParagraphFont">
     <w:name w:val="Default Paragraph Font"/>
     <w:uiPriority w:val="1"/>
     <w:semiHidden/>
     <w:unhideWhenUsed/>
   </w:style>
-  <w:style w:type="table" w:default="1" w:styleId="Standardowy">
+  <w:style w:type="table" w:default="1" w:styleId="TableNormal">
     <w:name w:val="Normal Table"/>
     <w:uiPriority w:val="99"/>
     <w:semiHidden/>
@@ -1988,17 +1994,17 @@
       </w:tblCellMar>
     </w:tblPr>
   </w:style>
-  <w:style w:type="numbering" w:default="1" w:styleId="Bezlisty">
+  <w:style w:type="numbering" w:default="1" w:styleId="NoList">
     <w:name w:val="No List"/>
     <w:uiPriority w:val="99"/>
     <w:semiHidden/>
     <w:unhideWhenUsed/>
   </w:style>
-  <w:style w:type="paragraph" w:styleId="Tytu">
+  <w:style w:type="paragraph" w:styleId="Title">
     <w:name w:val="Title"/>
-    <w:basedOn w:val="Normalny"/>
-    <w:next w:val="Normalny"/>
-    <w:link w:val="TytuZnak"/>
+    <w:basedOn w:val="Normal"/>
+    <w:next w:val="Normal"/>
+    <w:link w:val="TitleChar"/>
     <w:uiPriority w:val="10"/>
     <w:qFormat/>
     <w:rsid w:val="001F402F"/>
@@ -2014,10 +2020,10 @@
       <w:szCs w:val="56"/>
     </w:rPr>
   </w:style>
-  <w:style w:type="character" w:customStyle="1" w:styleId="TytuZnak">
-    <w:name w:val="Tytuł Znak"/>
-    <w:basedOn w:val="Domylnaczcionkaakapitu"/>
-    <w:link w:val="Tytu"/>
+  <w:style w:type="character" w:customStyle="1" w:styleId="TitleChar">
+    <w:name w:val="Title Char"/>
+    <w:basedOn w:val="DefaultParagraphFont"/>
+    <w:link w:val="Title"/>
     <w:uiPriority w:val="10"/>
     <w:rsid w:val="001F402F"/>
     <w:rPr>
@@ -2034,7 +2040,7 @@
 <file path=word/theme/theme1.xml><?xml version="1.0" encoding="utf-8"?>
 <a:theme xmlns:a="http://schemas.openxmlformats.org/drawingml/2006/main" name="Motyw pakietu Office">
   <a:themeElements>
-    <a:clrScheme name="Pakiet Office">
+    <a:clrScheme name="Office">
       <a:dk1>
         <a:sysClr val="windowText" lastClr="000000"/>
       </a:dk1>
